--- a/docx/en/tools_adium.docx
+++ b/docx/en/tools_adium.docx
@@ -1253,7 +1253,7 @@
     </w:lvl>
   </w:abstractNum>
   <w:abstractNum w:abstractNumId="990">
-    <w:nsid w:val="153ad092"/>
+    <w:nsid w:val="1f55a9c5"/>
     <w:multiLevelType w:val="multilevel"/>
     <w:lvl w:ilvl="0">
       <w:numFmt w:val="bullet"/>
